--- a/Design Artifacts/ScreenMockUps.docx
+++ b/Design Artifacts/ScreenMockUps.docx
@@ -14,9 +14,9 @@
         </w:rPr>
         <w:drawing>
           <wp:inline distT="0" distB="0" distL="0" distR="0">
-            <wp:extent cx="5819775" cy="5553075"/>
-            <wp:effectExtent l="0" t="0" r="9525" b="9525"/>
-            <wp:docPr id="1" name="Picture 1"/>
+            <wp:extent cx="5932805" cy="5903595"/>
+            <wp:effectExtent l="0" t="0" r="0" b="1905"/>
+            <wp:docPr id="5" name="Picture 5"/>
             <wp:cNvGraphicFramePr>
               <a:graphicFrameLocks xmlns:a="http://schemas.openxmlformats.org/drawingml/2006/main" noChangeAspect="1"/>
             </wp:cNvGraphicFramePr>
@@ -24,7 +24,7 @@
               <a:graphicData uri="http://schemas.openxmlformats.org/drawingml/2006/picture">
                 <pic:pic xmlns:pic="http://schemas.openxmlformats.org/drawingml/2006/picture">
                   <pic:nvPicPr>
-                    <pic:cNvPr id="0" name="Picture 1"/>
+                    <pic:cNvPr id="0" name="Picture 2"/>
                     <pic:cNvPicPr>
                       <a:picLocks noChangeAspect="1" noChangeArrowheads="1"/>
                     </pic:cNvPicPr>
@@ -45,7 +45,7 @@
                   <pic:spPr bwMode="auto">
                     <a:xfrm>
                       <a:off x="0" y="0"/>
-                      <a:ext cx="5819775" cy="5553075"/>
+                      <a:ext cx="5932805" cy="5903595"/>
                     </a:xfrm>
                     <a:prstGeom prst="rect">
                       <a:avLst/>
@@ -72,7 +72,6 @@
     <w:p/>
     <w:p>
       <w:r>
-        <w:lastRenderedPageBreak/>
         <w:t>Create Account Page</w:t>
       </w:r>
     </w:p>
@@ -140,7 +139,6 @@
     <w:p/>
     <w:p>
       <w:r>
-        <w:lastRenderedPageBreak/>
         <w:t>Home Page</w:t>
       </w:r>
     </w:p>
@@ -151,9 +149,9 @@
         </w:rPr>
         <w:drawing>
           <wp:inline distT="0" distB="0" distL="0" distR="0">
-            <wp:extent cx="5934075" cy="3409950"/>
-            <wp:effectExtent l="0" t="0" r="9525" b="0"/>
-            <wp:docPr id="3" name="Picture 3"/>
+            <wp:extent cx="5647055" cy="5508625"/>
+            <wp:effectExtent l="0" t="0" r="0" b="0"/>
+            <wp:docPr id="8" name="Picture 8"/>
             <wp:cNvGraphicFramePr>
               <a:graphicFrameLocks xmlns:a="http://schemas.openxmlformats.org/drawingml/2006/main" noChangeAspect="1"/>
             </wp:cNvGraphicFramePr>
@@ -182,7 +180,7 @@
                   <pic:spPr bwMode="auto">
                     <a:xfrm>
                       <a:off x="0" y="0"/>
-                      <a:ext cx="5934075" cy="3409950"/>
+                      <a:ext cx="5647055" cy="5508625"/>
                     </a:xfrm>
                     <a:prstGeom prst="rect">
                       <a:avLst/>
@@ -198,6 +196,8 @@
           </wp:inline>
         </w:drawing>
       </w:r>
+      <w:bookmarkStart w:id="0" w:name="_GoBack"/>
+      <w:bookmarkEnd w:id="0"/>
     </w:p>
     <w:p/>
     <w:p/>
@@ -216,7 +216,6 @@
     <w:p/>
     <w:p>
       <w:r>
-        <w:lastRenderedPageBreak/>
         <w:t>Blog Page</w:t>
       </w:r>
     </w:p>
@@ -274,8 +273,6 @@
           </wp:inline>
         </w:drawing>
       </w:r>
-      <w:bookmarkStart w:id="0" w:name="_GoBack"/>
-      <w:bookmarkEnd w:id="0"/>
     </w:p>
     <w:p/>
     <w:p/>
@@ -302,6 +299,7 @@
         <w:rPr>
           <w:noProof/>
         </w:rPr>
+        <w:lastRenderedPageBreak/>
         <w:drawing>
           <wp:inline distT="0" distB="0" distL="0" distR="0">
             <wp:extent cx="5657850" cy="5476875"/>
